--- a/notes/pdf/html/Chapter-04-Images, Audio, and Video.docx
+++ b/notes/pdf/html/Chapter-04-Images, Audio, and Video.docx
@@ -47,6 +47,574 @@
         <w:rPr>
           <w:sz w:val="52"/>
           <w:szCs w:val="52"/>
+        </w:rPr>
+      </w:pPr>
+    </w:p>
+    <w:p>
+      <w:pPr>
+        <w:pBdr>
+          <w:bottom w:val="single" w:sz="4" w:space="1" w:color="auto"/>
+        </w:pBdr>
+        <w:rPr>
+          <w:sz w:val="52"/>
+          <w:szCs w:val="52"/>
+        </w:rPr>
+      </w:pPr>
+      <w:r>
+        <w:t>WHAT YOU WILL LEARN IN THIS CHAPTER</w:t>
+      </w:r>
+    </w:p>
+    <w:p>
+      <w:pPr>
+        <w:pStyle w:val="ListParagraph"/>
+        <w:numPr>
+          <w:ilvl w:val="0"/>
+          <w:numId w:val="1"/>
+        </w:numPr>
+        <w:rPr>
+          <w:sz w:val="24"/>
+          <w:szCs w:val="24"/>
+        </w:rPr>
+      </w:pPr>
+      <w:r>
+        <w:t>How to add images to a web page</w:t>
+      </w:r>
+    </w:p>
+    <w:p>
+      <w:pPr>
+        <w:pStyle w:val="ListParagraph"/>
+        <w:numPr>
+          <w:ilvl w:val="0"/>
+          <w:numId w:val="1"/>
+        </w:numPr>
+        <w:rPr>
+          <w:sz w:val="24"/>
+          <w:szCs w:val="24"/>
+        </w:rPr>
+      </w:pPr>
+      <w:r>
+        <w:t>How to add audio and video to your web pages</w:t>
+      </w:r>
+    </w:p>
+    <w:p>
+      <w:pPr>
+        <w:pStyle w:val="ListParagraph"/>
+        <w:numPr>
+          <w:ilvl w:val="0"/>
+          <w:numId w:val="1"/>
+        </w:numPr>
+        <w:rPr>
+          <w:sz w:val="24"/>
+          <w:szCs w:val="24"/>
+        </w:rPr>
+      </w:pPr>
+      <w:r>
+        <w:t>Audio and Video</w:t>
+      </w:r>
+    </w:p>
+    <w:p>
+      <w:pPr>
+        <w:rPr>
+          <w:sz w:val="24"/>
+          <w:szCs w:val="24"/>
+        </w:rPr>
+      </w:pPr>
+    </w:p>
+    <w:p>
+      <w:pPr>
+        <w:rPr>
+          <w:sz w:val="24"/>
+          <w:szCs w:val="24"/>
+        </w:rPr>
+      </w:pPr>
+    </w:p>
+    <w:p>
+      <w:pPr>
+        <w:pStyle w:val="ListParagraph"/>
+        <w:numPr>
+          <w:ilvl w:val="0"/>
+          <w:numId w:val="1"/>
+        </w:numPr>
+        <w:rPr>
+          <w:sz w:val="24"/>
+          <w:szCs w:val="24"/>
+        </w:rPr>
+      </w:pPr>
+      <w:r>
+        <w:rPr>
+          <w:sz w:val="24"/>
+          <w:szCs w:val="24"/>
+        </w:rPr>
+        <w:t>&lt;</w:t>
+      </w:r>
+      <w:proofErr w:type="spellStart"/>
+      <w:r>
+        <w:rPr>
+          <w:sz w:val="24"/>
+          <w:szCs w:val="24"/>
+        </w:rPr>
+        <w:t>img</w:t>
+      </w:r>
+      <w:proofErr w:type="spellEnd"/>
+      <w:r>
+        <w:rPr>
+          <w:sz w:val="24"/>
+          <w:szCs w:val="24"/>
+        </w:rPr>
+        <w:t>&gt; - it is used to add image in web page</w:t>
+      </w:r>
+    </w:p>
+    <w:p>
+      <w:pPr>
+        <w:pStyle w:val="ListParagraph"/>
+        <w:numPr>
+          <w:ilvl w:val="2"/>
+          <w:numId w:val="1"/>
+        </w:numPr>
+        <w:rPr>
+          <w:sz w:val="24"/>
+          <w:szCs w:val="24"/>
+        </w:rPr>
+      </w:pPr>
+      <w:r>
+        <w:rPr>
+          <w:sz w:val="24"/>
+          <w:szCs w:val="24"/>
+        </w:rPr>
+        <w:t>&lt;</w:t>
+      </w:r>
+      <w:proofErr w:type="spellStart"/>
+      <w:r>
+        <w:rPr>
+          <w:sz w:val="24"/>
+          <w:szCs w:val="24"/>
+        </w:rPr>
+        <w:t>img</w:t>
+      </w:r>
+      <w:proofErr w:type="spellEnd"/>
+      <w:r>
+        <w:rPr>
+          <w:sz w:val="24"/>
+          <w:szCs w:val="24"/>
+        </w:rPr>
+        <w:t xml:space="preserve"> </w:t>
+      </w:r>
+      <w:proofErr w:type="spellStart"/>
+      <w:r>
+        <w:rPr>
+          <w:sz w:val="24"/>
+          <w:szCs w:val="24"/>
+        </w:rPr>
+        <w:t>src</w:t>
+      </w:r>
+      <w:proofErr w:type="spellEnd"/>
+      <w:r>
+        <w:rPr>
+          <w:sz w:val="24"/>
+          <w:szCs w:val="24"/>
+        </w:rPr>
+        <w:t>="logo.gif" alt="</w:t>
+      </w:r>
+      <w:proofErr w:type="spellStart"/>
+      <w:r>
+        <w:rPr>
+          <w:sz w:val="24"/>
+          <w:szCs w:val="24"/>
+        </w:rPr>
+        <w:t>Wrox</w:t>
+      </w:r>
+      <w:proofErr w:type="spellEnd"/>
+      <w:r>
+        <w:rPr>
+          <w:sz w:val="24"/>
+          <w:szCs w:val="24"/>
+        </w:rPr>
+        <w:t xml:space="preserve"> logo" &gt;</w:t>
+      </w:r>
+    </w:p>
+    <w:p>
+      <w:pPr>
+        <w:pStyle w:val="ListParagraph"/>
+        <w:numPr>
+          <w:ilvl w:val="2"/>
+          <w:numId w:val="1"/>
+        </w:numPr>
+        <w:rPr>
+          <w:sz w:val="24"/>
+          <w:szCs w:val="24"/>
+        </w:rPr>
+      </w:pPr>
+      <w:proofErr w:type="spellStart"/>
+      <w:proofErr w:type="gramStart"/>
+      <w:r>
+        <w:t>src</w:t>
+      </w:r>
+      <w:proofErr w:type="spellEnd"/>
+      <w:r>
+        <w:t xml:space="preserve"> </w:t>
+      </w:r>
+      <w:r>
+        <w:t xml:space="preserve"> -</w:t>
+      </w:r>
+      <w:proofErr w:type="gramEnd"/>
+      <w:r>
+        <w:t xml:space="preserve">  </w:t>
+      </w:r>
+      <w:r>
+        <w:t xml:space="preserve">The </w:t>
+      </w:r>
+      <w:proofErr w:type="spellStart"/>
+      <w:r>
+        <w:t>src</w:t>
+      </w:r>
+      <w:proofErr w:type="spellEnd"/>
+      <w:r>
+        <w:t xml:space="preserve"> attribute tells the browser where to find the image.</w:t>
+      </w:r>
+    </w:p>
+    <w:p>
+      <w:pPr>
+        <w:pStyle w:val="ListParagraph"/>
+        <w:numPr>
+          <w:ilvl w:val="2"/>
+          <w:numId w:val="1"/>
+        </w:numPr>
+        <w:rPr>
+          <w:sz w:val="24"/>
+          <w:szCs w:val="24"/>
+        </w:rPr>
+      </w:pPr>
+      <w:r>
+        <w:t>A</w:t>
+      </w:r>
+      <w:r>
+        <w:t>lt</w:t>
+      </w:r>
+      <w:r>
+        <w:t xml:space="preserve"> - </w:t>
+      </w:r>
+      <w:r>
+        <w:t>If the browser cannot display the image, this text alternative is shown instead</w:t>
+      </w:r>
+    </w:p>
+    <w:p>
+      <w:pPr>
+        <w:pStyle w:val="ListParagraph"/>
+        <w:numPr>
+          <w:ilvl w:val="2"/>
+          <w:numId w:val="1"/>
+        </w:numPr>
+        <w:rPr>
+          <w:sz w:val="24"/>
+          <w:szCs w:val="24"/>
+        </w:rPr>
+      </w:pPr>
+      <w:r>
+        <w:t>height and width</w:t>
+      </w:r>
+      <w:r>
+        <w:t xml:space="preserve"> - </w:t>
+      </w:r>
+      <w:r>
+        <w:t>The height and width attributes specify the height and width of the image, a</w:t>
+      </w:r>
+    </w:p>
+    <w:p>
+      <w:pPr>
+        <w:pStyle w:val="ListParagraph"/>
+        <w:rPr>
+          <w:sz w:val="24"/>
+          <w:szCs w:val="24"/>
+        </w:rPr>
+      </w:pPr>
+    </w:p>
+    <w:p>
+      <w:pPr>
+        <w:pStyle w:val="ListParagraph"/>
+        <w:numPr>
+          <w:ilvl w:val="0"/>
+          <w:numId w:val="1"/>
+        </w:numPr>
+        <w:rPr>
+          <w:sz w:val="24"/>
+          <w:szCs w:val="24"/>
+        </w:rPr>
+      </w:pPr>
+      <w:proofErr w:type="gramStart"/>
+      <w:r>
+        <w:t>video :</w:t>
+      </w:r>
+      <w:proofErr w:type="gramEnd"/>
+      <w:r>
+        <w:t xml:space="preserve"> it is used to add video in web page</w:t>
+      </w:r>
+    </w:p>
+    <w:p>
+      <w:pPr>
+        <w:pStyle w:val="ListParagraph"/>
+        <w:numPr>
+          <w:ilvl w:val="2"/>
+          <w:numId w:val="1"/>
+        </w:numPr>
+        <w:rPr>
+          <w:sz w:val="24"/>
+          <w:szCs w:val="24"/>
+        </w:rPr>
+      </w:pPr>
+      <w:r>
+        <w:rPr>
+          <w:sz w:val="24"/>
+          <w:szCs w:val="24"/>
+        </w:rPr>
+        <w:t xml:space="preserve">&lt;video width="720" height="480" </w:t>
+      </w:r>
+      <w:proofErr w:type="spellStart"/>
+      <w:r>
+        <w:rPr>
+          <w:sz w:val="24"/>
+          <w:szCs w:val="24"/>
+        </w:rPr>
+        <w:t>src</w:t>
+      </w:r>
+      <w:proofErr w:type="spellEnd"/>
+      <w:r>
+        <w:rPr>
+          <w:sz w:val="24"/>
+          <w:szCs w:val="24"/>
+        </w:rPr>
+        <w:t>="central.mp4"&gt;</w:t>
+      </w:r>
+    </w:p>
+    <w:p>
+      <w:pPr>
+        <w:pStyle w:val="ListParagraph"/>
+        <w:ind w:left="2160"/>
+        <w:rPr>
+          <w:sz w:val="24"/>
+          <w:szCs w:val="24"/>
+        </w:rPr>
+      </w:pPr>
+    </w:p>
+    <w:p>
+      <w:pPr>
+        <w:pStyle w:val="ListParagraph"/>
+        <w:numPr>
+          <w:ilvl w:val="2"/>
+          <w:numId w:val="1"/>
+        </w:numPr>
+        <w:rPr>
+          <w:sz w:val="24"/>
+          <w:szCs w:val="24"/>
+        </w:rPr>
+      </w:pPr>
+      <w:r>
+        <w:rPr>
+          <w:b/>
+          <w:bCs/>
+        </w:rPr>
+        <w:t>poster</w:t>
+      </w:r>
+      <w:r>
+        <w:t xml:space="preserve"> -</w:t>
+      </w:r>
+      <w:r>
+        <w:t xml:space="preserve"> </w:t>
+      </w:r>
+      <w:r>
+        <w:t>The poster attribute defines an image used as a placeholder until the video plays</w:t>
+      </w:r>
+    </w:p>
+    <w:p>
+      <w:pPr>
+        <w:pStyle w:val="ListParagraph"/>
+        <w:ind w:left="2160"/>
+        <w:rPr>
+          <w:sz w:val="24"/>
+          <w:szCs w:val="24"/>
+        </w:rPr>
+      </w:pPr>
+    </w:p>
+    <w:p>
+      <w:pPr>
+        <w:pStyle w:val="ListParagraph"/>
+        <w:numPr>
+          <w:ilvl w:val="2"/>
+          <w:numId w:val="1"/>
+        </w:numPr>
+        <w:rPr>
+          <w:sz w:val="24"/>
+          <w:szCs w:val="24"/>
+        </w:rPr>
+      </w:pPr>
+      <w:r>
+        <w:rPr>
+          <w:b/>
+          <w:bCs/>
+        </w:rPr>
+        <w:t>preload</w:t>
+      </w:r>
+      <w:r>
+        <w:t xml:space="preserve"> </w:t>
+      </w:r>
+      <w:r>
+        <w:t xml:space="preserve">  - </w:t>
+      </w:r>
+      <w:r>
+        <w:t xml:space="preserve">The preload attribute indicates that the browser should begin to download the video referenced in the </w:t>
+      </w:r>
+      <w:proofErr w:type="spellStart"/>
+      <w:r>
+        <w:t>src</w:t>
+      </w:r>
+      <w:proofErr w:type="spellEnd"/>
+      <w:r>
+        <w:t xml:space="preserve"> attribute even before the user presses Play</w:t>
+      </w:r>
+    </w:p>
+    <w:p>
+      <w:pPr>
+        <w:pStyle w:val="ListParagraph"/>
+        <w:ind w:left="2160"/>
+        <w:rPr>
+          <w:sz w:val="24"/>
+          <w:szCs w:val="24"/>
+        </w:rPr>
+      </w:pPr>
+    </w:p>
+    <w:p>
+      <w:pPr>
+        <w:pStyle w:val="ListParagraph"/>
+        <w:numPr>
+          <w:ilvl w:val="2"/>
+          <w:numId w:val="1"/>
+        </w:numPr>
+        <w:rPr>
+          <w:sz w:val="24"/>
+          <w:szCs w:val="24"/>
+        </w:rPr>
+      </w:pPr>
+      <w:proofErr w:type="spellStart"/>
+      <w:proofErr w:type="gramStart"/>
+      <w:r>
+        <w:rPr>
+          <w:b/>
+          <w:bCs/>
+        </w:rPr>
+        <w:t>autoplay</w:t>
+      </w:r>
+      <w:proofErr w:type="spellEnd"/>
+      <w:r>
+        <w:t xml:space="preserve"> </w:t>
+      </w:r>
+      <w:r>
+        <w:t xml:space="preserve"> -</w:t>
+      </w:r>
+      <w:proofErr w:type="gramEnd"/>
+      <w:r>
+        <w:t xml:space="preserve">The </w:t>
+      </w:r>
+      <w:proofErr w:type="spellStart"/>
+      <w:r>
+        <w:t>autoplay</w:t>
+      </w:r>
+      <w:proofErr w:type="spellEnd"/>
+      <w:r>
+        <w:t xml:space="preserve"> attribute indicates whether the video should automatically play when the page is loaded.</w:t>
+      </w:r>
+    </w:p>
+    <w:p>
+      <w:pPr>
+        <w:pStyle w:val="ListParagraph"/>
+        <w:ind w:left="2160"/>
+        <w:rPr>
+          <w:sz w:val="24"/>
+          <w:szCs w:val="24"/>
+        </w:rPr>
+      </w:pPr>
+    </w:p>
+    <w:p>
+      <w:pPr>
+        <w:pStyle w:val="ListParagraph"/>
+        <w:numPr>
+          <w:ilvl w:val="2"/>
+          <w:numId w:val="1"/>
+        </w:numPr>
+        <w:rPr>
+          <w:sz w:val="24"/>
+          <w:szCs w:val="24"/>
+        </w:rPr>
+      </w:pPr>
+      <w:r>
+        <w:rPr>
+          <w:b/>
+          <w:bCs/>
+        </w:rPr>
+        <w:t>loop</w:t>
+      </w:r>
+      <w:r>
+        <w:t xml:space="preserve"> </w:t>
+      </w:r>
+      <w:r>
+        <w:t xml:space="preserve">  -</w:t>
+      </w:r>
+      <w:r>
+        <w:t>the name implies, indicates that the browser should start the video over when playback is complete</w:t>
+      </w:r>
+    </w:p>
+    <w:p>
+      <w:pPr>
+        <w:ind w:left="1800"/>
+        <w:rPr>
+          <w:sz w:val="24"/>
+          <w:szCs w:val="24"/>
+        </w:rPr>
+      </w:pPr>
+    </w:p>
+    <w:p>
+      <w:pPr>
+        <w:pStyle w:val="ListParagraph"/>
+        <w:numPr>
+          <w:ilvl w:val="2"/>
+          <w:numId w:val="1"/>
+        </w:numPr>
+        <w:rPr>
+          <w:sz w:val="24"/>
+          <w:szCs w:val="24"/>
+        </w:rPr>
+      </w:pPr>
+      <w:r>
+        <w:lastRenderedPageBreak/>
+        <w:t xml:space="preserve"> </w:t>
+      </w:r>
+      <w:proofErr w:type="gramStart"/>
+      <w:r>
+        <w:t xml:space="preserve">controls </w:t>
+      </w:r>
+      <w:r>
+        <w:t xml:space="preserve"> -</w:t>
+      </w:r>
+      <w:proofErr w:type="gramEnd"/>
+      <w:r>
+        <w:t xml:space="preserve"> </w:t>
+      </w:r>
+      <w:r>
+        <w:t xml:space="preserve">The </w:t>
+      </w:r>
+      <w:proofErr w:type="spellStart"/>
+      <w:r>
+        <w:t>boolean</w:t>
+      </w:r>
+      <w:proofErr w:type="spellEnd"/>
+      <w:r>
+        <w:t xml:space="preserve"> controls attribute indicates whether the browser should include playback controls.</w:t>
+      </w:r>
+    </w:p>
+    <w:p>
+      <w:pPr>
+        <w:ind w:left="1800"/>
+        <w:rPr>
+          <w:sz w:val="24"/>
+          <w:szCs w:val="24"/>
         </w:rPr>
       </w:pPr>
     </w:p>
@@ -67,6 +635,127 @@
     </w:sectPr>
   </w:body>
 </w:document>
+</file>
+
+<file path=word/numbering.xml><?xml version="1.0" encoding="utf-8"?>
+<w:numbering xmlns:wpc="http://schemas.microsoft.com/office/word/2010/wordprocessingCanvas" xmlns:cx="http://schemas.microsoft.com/office/drawing/2014/chartex" xmlns:cx1="http://schemas.microsoft.com/office/drawing/2015/9/8/chartex" xmlns:cx2="http://schemas.microsoft.com/office/drawing/2015/10/21/chartex" xmlns:cx3="http://schemas.microsoft.com/office/drawing/2016/5/9/chartex" xmlns:cx4="http://schemas.microsoft.com/office/drawing/2016/5/10/chartex" xmlns:cx5="http://schemas.microsoft.com/office/drawing/2016/5/11/chartex" xmlns:cx6="http://schemas.microsoft.com/office/drawing/2016/5/12/chartex" xmlns:cx7="http://schemas.microsoft.com/office/drawing/2016/5/13/chartex" xmlns:cx8="http://schemas.microsoft.com/office/drawing/2016/5/14/chartex" xmlns:mc="http://schemas.openxmlformats.org/markup-compatibility/2006" xmlns:aink="http://schemas.microsoft.com/office/drawing/2016/ink" xmlns:am3d="http://schemas.microsoft.com/office/drawing/2017/model3d" xmlns:o="urn:schemas-microsoft-com:office:office" xmlns:r="http://schemas.openxmlformats.org/officeDocument/2006/relationships" xmlns:m="http://schemas.openxmlformats.org/officeDocument/2006/math" xmlns:v="urn:schemas-microsoft-com:vml" xmlns:wp14="http://schemas.microsoft.com/office/word/2010/wordprocessingDrawing" xmlns:wp="http://schemas.openxmlformats.org/drawingml/2006/wordprocessingDrawing" xmlns:w10="urn:schemas-microsoft-com:office:word" xmlns:w="http://schemas.openxmlformats.org/wordprocessingml/2006/main" xmlns:w14="http://schemas.microsoft.com/office/word/2010/wordml" xmlns:w15="http://schemas.microsoft.com/office/word/2012/wordml" xmlns:w16cex="http://schemas.microsoft.com/office/word/2018/wordml/cex" xmlns:w16cid="http://schemas.microsoft.com/office/word/2016/wordml/cid" xmlns:w16="http://schemas.microsoft.com/office/word/2018/wordml" xmlns:w16sdtdh="http://schemas.microsoft.com/office/word/2020/wordml/sdtdatahash" xmlns:w16se="http://schemas.microsoft.com/office/word/2015/wordml/symex" xmlns:wpg="http://schemas.microsoft.com/office/word/2010/wordprocessingGroup" xmlns:wpi="http://schemas.microsoft.com/office/word/2010/wordprocessingInk" xmlns:wne="http://schemas.microsoft.com/office/word/2006/wordml" xmlns:wps="http://schemas.microsoft.com/office/word/2010/wordprocessingShape" mc:Ignorable="w14 w15 w16se w16cid w16 w16cex w16sdtdh wp14">
+  <w:abstractNum w:abstractNumId="0" w15:restartNumberingAfterBreak="0">
+    <w:nsid w:val="17247936"/>
+    <w:multiLevelType w:val="hybridMultilevel"/>
+    <w:tmpl w:val="1156548A"/>
+    <w:lvl w:ilvl="0" w:tplc="4009000B">
+      <w:start w:val="1"/>
+      <w:numFmt w:val="bullet"/>
+      <w:lvlText w:val=""/>
+      <w:lvlJc w:val="left"/>
+      <w:pPr>
+        <w:ind w:left="720" w:hanging="360"/>
+      </w:pPr>
+      <w:rPr>
+        <w:rFonts w:ascii="Wingdings" w:hAnsi="Wingdings" w:hint="default"/>
+      </w:rPr>
+    </w:lvl>
+    <w:lvl w:ilvl="1" w:tplc="40090003">
+      <w:start w:val="1"/>
+      <w:numFmt w:val="bullet"/>
+      <w:lvlText w:val="o"/>
+      <w:lvlJc w:val="left"/>
+      <w:pPr>
+        <w:ind w:left="1440" w:hanging="360"/>
+      </w:pPr>
+      <w:rPr>
+        <w:rFonts w:ascii="Courier New" w:hAnsi="Courier New" w:cs="Courier New" w:hint="default"/>
+      </w:rPr>
+    </w:lvl>
+    <w:lvl w:ilvl="2" w:tplc="40090005">
+      <w:start w:val="1"/>
+      <w:numFmt w:val="bullet"/>
+      <w:lvlText w:val=""/>
+      <w:lvlJc w:val="left"/>
+      <w:pPr>
+        <w:ind w:left="2160" w:hanging="360"/>
+      </w:pPr>
+      <w:rPr>
+        <w:rFonts w:ascii="Wingdings" w:hAnsi="Wingdings" w:hint="default"/>
+      </w:rPr>
+    </w:lvl>
+    <w:lvl w:ilvl="3" w:tplc="40090001" w:tentative="1">
+      <w:start w:val="1"/>
+      <w:numFmt w:val="bullet"/>
+      <w:lvlText w:val=""/>
+      <w:lvlJc w:val="left"/>
+      <w:pPr>
+        <w:ind w:left="2880" w:hanging="360"/>
+      </w:pPr>
+      <w:rPr>
+        <w:rFonts w:ascii="Symbol" w:hAnsi="Symbol" w:hint="default"/>
+      </w:rPr>
+    </w:lvl>
+    <w:lvl w:ilvl="4" w:tplc="40090003" w:tentative="1">
+      <w:start w:val="1"/>
+      <w:numFmt w:val="bullet"/>
+      <w:lvlText w:val="o"/>
+      <w:lvlJc w:val="left"/>
+      <w:pPr>
+        <w:ind w:left="3600" w:hanging="360"/>
+      </w:pPr>
+      <w:rPr>
+        <w:rFonts w:ascii="Courier New" w:hAnsi="Courier New" w:cs="Courier New" w:hint="default"/>
+      </w:rPr>
+    </w:lvl>
+    <w:lvl w:ilvl="5" w:tplc="40090005" w:tentative="1">
+      <w:start w:val="1"/>
+      <w:numFmt w:val="bullet"/>
+      <w:lvlText w:val=""/>
+      <w:lvlJc w:val="left"/>
+      <w:pPr>
+        <w:ind w:left="4320" w:hanging="360"/>
+      </w:pPr>
+      <w:rPr>
+        <w:rFonts w:ascii="Wingdings" w:hAnsi="Wingdings" w:hint="default"/>
+      </w:rPr>
+    </w:lvl>
+    <w:lvl w:ilvl="6" w:tplc="40090001" w:tentative="1">
+      <w:start w:val="1"/>
+      <w:numFmt w:val="bullet"/>
+      <w:lvlText w:val=""/>
+      <w:lvlJc w:val="left"/>
+      <w:pPr>
+        <w:ind w:left="5040" w:hanging="360"/>
+      </w:pPr>
+      <w:rPr>
+        <w:rFonts w:ascii="Symbol" w:hAnsi="Symbol" w:hint="default"/>
+      </w:rPr>
+    </w:lvl>
+    <w:lvl w:ilvl="7" w:tplc="40090003" w:tentative="1">
+      <w:start w:val="1"/>
+      <w:numFmt w:val="bullet"/>
+      <w:lvlText w:val="o"/>
+      <w:lvlJc w:val="left"/>
+      <w:pPr>
+        <w:ind w:left="5760" w:hanging="360"/>
+      </w:pPr>
+      <w:rPr>
+        <w:rFonts w:ascii="Courier New" w:hAnsi="Courier New" w:cs="Courier New" w:hint="default"/>
+      </w:rPr>
+    </w:lvl>
+    <w:lvl w:ilvl="8" w:tplc="40090005" w:tentative="1">
+      <w:start w:val="1"/>
+      <w:numFmt w:val="bullet"/>
+      <w:lvlText w:val=""/>
+      <w:lvlJc w:val="left"/>
+      <w:pPr>
+        <w:ind w:left="6480" w:hanging="360"/>
+      </w:pPr>
+      <w:rPr>
+        <w:rFonts w:ascii="Wingdings" w:hAnsi="Wingdings" w:hint="default"/>
+      </w:rPr>
+    </w:lvl>
+  </w:abstractNum>
+  <w:num w:numId="1">
+    <w:abstractNumId w:val="0"/>
+  </w:num>
+</w:numbering>
 </file>
 
 <file path=word/styles.xml><?xml version="1.0" encoding="utf-8"?>
@@ -495,6 +1184,17 @@
     <w:semiHidden/>
     <w:unhideWhenUsed/>
   </w:style>
+  <w:style w:type="paragraph" w:styleId="ListParagraph">
+    <w:name w:val="List Paragraph"/>
+    <w:basedOn w:val="Normal"/>
+    <w:uiPriority w:val="34"/>
+    <w:qFormat/>
+    <w:rsid w:val="00BC2746"/>
+    <w:pPr>
+      <w:ind w:left="720"/>
+      <w:contextualSpacing/>
+    </w:pPr>
+  </w:style>
 </w:styles>
 </file>
 

--- a/notes/pdf/html/Chapter-04-Images, Audio, and Video.docx
+++ b/notes/pdf/html/Chapter-04-Images, Audio, and Video.docx
@@ -145,23 +145,7 @@
           <w:sz w:val="24"/>
           <w:szCs w:val="24"/>
         </w:rPr>
-        <w:t>&lt;</w:t>
-      </w:r>
-      <w:proofErr w:type="spellStart"/>
-      <w:r>
-        <w:rPr>
-          <w:sz w:val="24"/>
-          <w:szCs w:val="24"/>
-        </w:rPr>
-        <w:t>img</w:t>
-      </w:r>
-      <w:proofErr w:type="spellEnd"/>
-      <w:r>
-        <w:rPr>
-          <w:sz w:val="24"/>
-          <w:szCs w:val="24"/>
-        </w:rPr>
-        <w:t>&gt; - it is used to add image in web page</w:t>
+        <w:t>&lt;img&gt; - it is used to add image in web page</w:t>
       </w:r>
     </w:p>
     <w:p>
@@ -181,55 +165,7 @@
           <w:sz w:val="24"/>
           <w:szCs w:val="24"/>
         </w:rPr>
-        <w:t>&lt;</w:t>
-      </w:r>
-      <w:proofErr w:type="spellStart"/>
-      <w:r>
-        <w:rPr>
-          <w:sz w:val="24"/>
-          <w:szCs w:val="24"/>
-        </w:rPr>
-        <w:t>img</w:t>
-      </w:r>
-      <w:proofErr w:type="spellEnd"/>
-      <w:r>
-        <w:rPr>
-          <w:sz w:val="24"/>
-          <w:szCs w:val="24"/>
-        </w:rPr>
-        <w:t xml:space="preserve"> </w:t>
-      </w:r>
-      <w:proofErr w:type="spellStart"/>
-      <w:r>
-        <w:rPr>
-          <w:sz w:val="24"/>
-          <w:szCs w:val="24"/>
-        </w:rPr>
-        <w:t>src</w:t>
-      </w:r>
-      <w:proofErr w:type="spellEnd"/>
-      <w:r>
-        <w:rPr>
-          <w:sz w:val="24"/>
-          <w:szCs w:val="24"/>
-        </w:rPr>
-        <w:t>="logo.gif" alt="</w:t>
-      </w:r>
-      <w:proofErr w:type="spellStart"/>
-      <w:r>
-        <w:rPr>
-          <w:sz w:val="24"/>
-          <w:szCs w:val="24"/>
-        </w:rPr>
-        <w:t>Wrox</w:t>
-      </w:r>
-      <w:proofErr w:type="spellEnd"/>
-      <w:r>
-        <w:rPr>
-          <w:sz w:val="24"/>
-          <w:szCs w:val="24"/>
-        </w:rPr>
-        <w:t xml:space="preserve"> logo" &gt;</w:t>
+        <w:t>&lt;img src="logo.gif" alt="Wrox logo" &gt;</w:t>
       </w:r>
     </w:p>
     <w:p>
@@ -244,32 +180,11 @@
           <w:szCs w:val="24"/>
         </w:rPr>
       </w:pPr>
-      <w:proofErr w:type="spellStart"/>
-      <w:proofErr w:type="gramStart"/>
-      <w:r>
-        <w:t>src</w:t>
-      </w:r>
-      <w:proofErr w:type="spellEnd"/>
-      <w:r>
-        <w:t xml:space="preserve"> </w:t>
-      </w:r>
-      <w:r>
-        <w:t xml:space="preserve"> -</w:t>
-      </w:r>
-      <w:proofErr w:type="gramEnd"/>
-      <w:r>
-        <w:t xml:space="preserve">  </w:t>
-      </w:r>
-      <w:r>
-        <w:t xml:space="preserve">The </w:t>
-      </w:r>
-      <w:proofErr w:type="spellStart"/>
-      <w:r>
-        <w:t>src</w:t>
-      </w:r>
-      <w:proofErr w:type="spellEnd"/>
-      <w:r>
-        <w:t xml:space="preserve"> attribute tells the browser where to find the image.</w:t>
+      <w:r>
+        <w:t xml:space="preserve">src  -  </w:t>
+      </w:r>
+      <w:r>
+        <w:t>The src attribute tells the browser where to find the image.</w:t>
       </w:r>
     </w:p>
     <w:p>
@@ -285,16 +200,7 @@
         </w:rPr>
       </w:pPr>
       <w:r>
-        <w:t>A</w:t>
-      </w:r>
-      <w:r>
-        <w:t>lt</w:t>
-      </w:r>
-      <w:r>
-        <w:t xml:space="preserve"> - </w:t>
-      </w:r>
-      <w:r>
-        <w:t>If the browser cannot display the image, this text alternative is shown instead</w:t>
+        <w:t>Alt - If the browser cannot display the image, this text alternative is shown instead</w:t>
       </w:r>
     </w:p>
     <w:p>
@@ -310,13 +216,7 @@
         </w:rPr>
       </w:pPr>
       <w:r>
-        <w:t>height and width</w:t>
-      </w:r>
-      <w:r>
-        <w:t xml:space="preserve"> - </w:t>
-      </w:r>
-      <w:r>
-        <w:t>The height and width attributes specify the height and width of the image, a</w:t>
+        <w:t>height and width - The height and width attributes specify the height and width of the image, a</w:t>
       </w:r>
     </w:p>
     <w:p>
@@ -340,11 +240,9 @@
           <w:szCs w:val="24"/>
         </w:rPr>
       </w:pPr>
-      <w:proofErr w:type="gramStart"/>
       <w:r>
         <w:t>video :</w:t>
       </w:r>
-      <w:proofErr w:type="gramEnd"/>
       <w:r>
         <w:t xml:space="preserve"> it is used to add video in web page</w:t>
       </w:r>
@@ -366,23 +264,7 @@
           <w:sz w:val="24"/>
           <w:szCs w:val="24"/>
         </w:rPr>
-        <w:t xml:space="preserve">&lt;video width="720" height="480" </w:t>
-      </w:r>
-      <w:proofErr w:type="spellStart"/>
-      <w:r>
-        <w:rPr>
-          <w:sz w:val="24"/>
-          <w:szCs w:val="24"/>
-        </w:rPr>
-        <w:t>src</w:t>
-      </w:r>
-      <w:proofErr w:type="spellEnd"/>
-      <w:r>
-        <w:rPr>
-          <w:sz w:val="24"/>
-          <w:szCs w:val="24"/>
-        </w:rPr>
-        <w:t>="central.mp4"&gt;</w:t>
+        <w:t>&lt;video width="720" height="480" src="central.mp4"&gt;</w:t>
       </w:r>
     </w:p>
     <w:p>
@@ -418,10 +300,7 @@
         <w:t xml:space="preserve"> -</w:t>
       </w:r>
       <w:r>
-        <w:t xml:space="preserve"> </w:t>
-      </w:r>
-      <w:r>
-        <w:t>The poster attribute defines an image used as a placeholder until the video plays</w:t>
+        <w:t xml:space="preserve"> The poster attribute defines an image used as a placeholder until the video plays</w:t>
       </w:r>
     </w:p>
     <w:p>
@@ -457,18 +336,7 @@
         <w:t xml:space="preserve"> </w:t>
       </w:r>
       <w:r>
-        <w:t xml:space="preserve">  - </w:t>
-      </w:r>
-      <w:r>
-        <w:t xml:space="preserve">The preload attribute indicates that the browser should begin to download the video referenced in the </w:t>
-      </w:r>
-      <w:proofErr w:type="spellStart"/>
-      <w:r>
-        <w:t>src</w:t>
-      </w:r>
-      <w:proofErr w:type="spellEnd"/>
-      <w:r>
-        <w:t xml:space="preserve"> attribute even before the user presses Play</w:t>
+        <w:t xml:space="preserve">  - The preload attribute indicates that the browser should begin to download the video referenced in the src attribute even before the user presses Play</w:t>
       </w:r>
     </w:p>
     <w:p>
@@ -493,8 +361,6 @@
           <w:szCs w:val="24"/>
         </w:rPr>
       </w:pPr>
-      <w:proofErr w:type="spellStart"/>
-      <w:proofErr w:type="gramStart"/>
       <w:r>
         <w:rPr>
           <w:b/>
@@ -502,24 +368,11 @@
         </w:rPr>
         <w:t>autoplay</w:t>
       </w:r>
-      <w:proofErr w:type="spellEnd"/>
       <w:r>
         <w:t xml:space="preserve"> </w:t>
       </w:r>
       <w:r>
-        <w:t xml:space="preserve"> -</w:t>
-      </w:r>
-      <w:proofErr w:type="gramEnd"/>
-      <w:r>
-        <w:t xml:space="preserve">The </w:t>
-      </w:r>
-      <w:proofErr w:type="spellStart"/>
-      <w:r>
-        <w:t>autoplay</w:t>
-      </w:r>
-      <w:proofErr w:type="spellEnd"/>
-      <w:r>
-        <w:t xml:space="preserve"> attribute indicates whether the video should automatically play when the page is loaded.</w:t>
+        <w:t xml:space="preserve"> -The autoplay attribute indicates whether the video should automatically play when the page is loaded.</w:t>
       </w:r>
     </w:p>
     <w:p>
@@ -555,10 +408,7 @@
         <w:t xml:space="preserve"> </w:t>
       </w:r>
       <w:r>
-        <w:t xml:space="preserve">  -</w:t>
-      </w:r>
-      <w:r>
-        <w:t>the name implies, indicates that the browser should start the video over when playback is complete</w:t>
+        <w:t xml:space="preserve">  -the name implies, indicates that the browser should start the video over when playback is complete</w:t>
       </w:r>
     </w:p>
     <w:p>
@@ -584,29 +434,10 @@
       </w:pPr>
       <w:r>
         <w:lastRenderedPageBreak/>
-        <w:t xml:space="preserve"> </w:t>
-      </w:r>
-      <w:proofErr w:type="gramStart"/>
-      <w:r>
-        <w:t xml:space="preserve">controls </w:t>
-      </w:r>
-      <w:r>
-        <w:t xml:space="preserve"> -</w:t>
-      </w:r>
-      <w:proofErr w:type="gramEnd"/>
-      <w:r>
-        <w:t xml:space="preserve"> </w:t>
-      </w:r>
-      <w:r>
-        <w:t xml:space="preserve">The </w:t>
-      </w:r>
-      <w:proofErr w:type="spellStart"/>
-      <w:r>
-        <w:t>boolean</w:t>
-      </w:r>
-      <w:proofErr w:type="spellEnd"/>
-      <w:r>
-        <w:t xml:space="preserve"> controls attribute indicates whether the browser should include playback controls.</w:t>
+        <w:t xml:space="preserve"> controls </w:t>
+      </w:r>
+      <w:r>
+        <w:t xml:space="preserve"> - The boolean controls attribute indicates whether the browser should include playback controls.</w:t>
       </w:r>
     </w:p>
     <w:p>
@@ -621,11 +452,70 @@
     <w:p>
       <w:pPr>
         <w:rPr>
-          <w:sz w:val="52"/>
-          <w:szCs w:val="52"/>
+          <w:sz w:val="28"/>
+          <w:szCs w:val="28"/>
           <w:lang w:val="en-US"/>
         </w:rPr>
       </w:pPr>
+      <w:r>
+        <w:rPr>
+          <w:sz w:val="28"/>
+          <w:szCs w:val="28"/>
+          <w:lang w:val="en-US"/>
+        </w:rPr>
+        <w:t>Example –</w:t>
+      </w:r>
+    </w:p>
+    <w:p>
+      <w:pPr>
+        <w:rPr>
+          <w:sz w:val="28"/>
+          <w:szCs w:val="28"/>
+          <w:lang w:val="en-US"/>
+        </w:rPr>
+      </w:pPr>
+      <w:r>
+        <w:rPr>
+          <w:sz w:val="28"/>
+          <w:szCs w:val="28"/>
+          <w:lang w:val="en-US"/>
+        </w:rPr>
+        <w:drawing>
+          <wp:inline distT="0" distB="0" distL="0" distR="0" wp14:anchorId="5BE9F5C7" wp14:editId="282437D4">
+            <wp:extent cx="5731510" cy="2346325"/>
+            <wp:effectExtent l="0" t="0" r="2540" b="0"/>
+            <wp:docPr id="1" name="Picture 1" descr="Text&#10;&#10;Description automatically generated"/>
+            <wp:cNvGraphicFramePr>
+              <a:graphicFrameLocks xmlns:a="http://schemas.openxmlformats.org/drawingml/2006/main" noChangeAspect="1"/>
+            </wp:cNvGraphicFramePr>
+            <a:graphic xmlns:a="http://schemas.openxmlformats.org/drawingml/2006/main">
+              <a:graphicData uri="http://schemas.openxmlformats.org/drawingml/2006/picture">
+                <pic:pic xmlns:pic="http://schemas.openxmlformats.org/drawingml/2006/picture">
+                  <pic:nvPicPr>
+                    <pic:cNvPr id="1" name="Picture 1" descr="Text&#10;&#10;Description automatically generated"/>
+                    <pic:cNvPicPr/>
+                  </pic:nvPicPr>
+                  <pic:blipFill>
+                    <a:blip r:embed="rId5"/>
+                    <a:stretch>
+                      <a:fillRect/>
+                    </a:stretch>
+                  </pic:blipFill>
+                  <pic:spPr>
+                    <a:xfrm>
+                      <a:off x="0" y="0"/>
+                      <a:ext cx="5731510" cy="2346325"/>
+                    </a:xfrm>
+                    <a:prstGeom prst="rect">
+                      <a:avLst/>
+                    </a:prstGeom>
+                  </pic:spPr>
+                </pic:pic>
+              </a:graphicData>
+            </a:graphic>
+          </wp:inline>
+        </w:drawing>
+      </w:r>
     </w:p>
     <w:sectPr>
       <w:pgSz w:w="11906" w:h="16838"/>
